--- a/calidad-pruebas-software/programa-6/Documentos/Formato de Propuesta de Mejora del Proceso.docx
+++ b/calidad-pruebas-software/programa-6/Documentos/Formato de Propuesta de Mejora del Proceso.docx
@@ -1,10 +1,10 @@
 
 <file path=word/document.xml><?xml version="1.0" encoding="utf-8"?>
-<w:document xmlns:wpc="http://schemas.microsoft.com/office/word/2010/wordprocessingCanvas" xmlns:mc="http://schemas.openxmlformats.org/markup-compatibility/2006" xmlns:o="urn:schemas-microsoft-com:office:office" xmlns:r="http://schemas.openxmlformats.org/officeDocument/2006/relationships" xmlns:m="http://schemas.openxmlformats.org/officeDocument/2006/math" xmlns:v="urn:schemas-microsoft-com:vml" xmlns:wp14="http://schemas.microsoft.com/office/word/2010/wordprocessingDrawing" xmlns:wp="http://schemas.openxmlformats.org/drawingml/2006/wordprocessingDrawing" xmlns:w10="urn:schemas-microsoft-com:office:word" xmlns:w="http://schemas.openxmlformats.org/wordprocessingml/2006/main" xmlns:w14="http://schemas.microsoft.com/office/word/2010/wordml" xmlns:w15="http://schemas.microsoft.com/office/word/2012/wordml" xmlns:wpg="http://schemas.microsoft.com/office/word/2010/wordprocessingGroup" xmlns:wpi="http://schemas.microsoft.com/office/word/2010/wordprocessingInk" xmlns:wne="http://schemas.microsoft.com/office/word/2006/wordml" xmlns:wps="http://schemas.microsoft.com/office/word/2010/wordprocessingShape" mc:Ignorable="w14 w15 wp14">
+<w:document xmlns:wpc="http://schemas.microsoft.com/office/word/2010/wordprocessingCanvas" xmlns:cx="http://schemas.microsoft.com/office/drawing/2014/chartex" xmlns:cx1="http://schemas.microsoft.com/office/drawing/2015/9/8/chartex" xmlns:cx2="http://schemas.microsoft.com/office/drawing/2015/10/21/chartex" xmlns:cx3="http://schemas.microsoft.com/office/drawing/2016/5/9/chartex" xmlns:cx4="http://schemas.microsoft.com/office/drawing/2016/5/10/chartex" xmlns:cx5="http://schemas.microsoft.com/office/drawing/2016/5/11/chartex" xmlns:cx6="http://schemas.microsoft.com/office/drawing/2016/5/12/chartex" xmlns:cx7="http://schemas.microsoft.com/office/drawing/2016/5/13/chartex" xmlns:cx8="http://schemas.microsoft.com/office/drawing/2016/5/14/chartex" xmlns:mc="http://schemas.openxmlformats.org/markup-compatibility/2006" xmlns:aink="http://schemas.microsoft.com/office/drawing/2016/ink" xmlns:am3d="http://schemas.microsoft.com/office/drawing/2017/model3d" xmlns:o="urn:schemas-microsoft-com:office:office" xmlns:r="http://schemas.openxmlformats.org/officeDocument/2006/relationships" xmlns:m="http://schemas.openxmlformats.org/officeDocument/2006/math" xmlns:v="urn:schemas-microsoft-com:vml" xmlns:wp14="http://schemas.microsoft.com/office/word/2010/wordprocessingDrawing" xmlns:wp="http://schemas.openxmlformats.org/drawingml/2006/wordprocessingDrawing" xmlns:w10="urn:schemas-microsoft-com:office:word" xmlns:w="http://schemas.openxmlformats.org/wordprocessingml/2006/main" xmlns:w14="http://schemas.microsoft.com/office/word/2010/wordml" xmlns:w15="http://schemas.microsoft.com/office/word/2012/wordml" xmlns:w16cex="http://schemas.microsoft.com/office/word/2018/wordml/cex" xmlns:w16cid="http://schemas.microsoft.com/office/word/2016/wordml/cid" xmlns:w16="http://schemas.microsoft.com/office/word/2018/wordml" xmlns:w16sdtdh="http://schemas.microsoft.com/office/word/2020/wordml/sdtdatahash" xmlns:w16se="http://schemas.microsoft.com/office/word/2015/wordml/symex" xmlns:wpg="http://schemas.microsoft.com/office/word/2010/wordprocessingGroup" xmlns:wpi="http://schemas.microsoft.com/office/word/2010/wordprocessingInk" xmlns:wne="http://schemas.microsoft.com/office/word/2006/wordml" xmlns:wps="http://schemas.microsoft.com/office/word/2010/wordprocessingShape" mc:Ignorable="w14 w15 w16se w16cid w16 w16cex w16sdtdh wp14">
   <w:body>
     <w:p>
       <w:pPr>
-        <w:pStyle w:val="NoSpacing"/>
+        <w:pStyle w:val="Sinespaciado"/>
         <w:jc w:val="center"/>
         <w:rPr>
           <w:rFonts w:asciiTheme="majorHAnsi" w:hAnsiTheme="majorHAnsi"/>
@@ -47,7 +47,7 @@
     </w:p>
     <w:p>
       <w:pPr>
-        <w:pStyle w:val="NoSpacing"/>
+        <w:pStyle w:val="Sinespaciado"/>
         <w:jc w:val="center"/>
         <w:rPr>
           <w:rFonts w:asciiTheme="majorHAnsi" w:hAnsiTheme="majorHAnsi"/>
@@ -75,62 +75,7 @@
           <w:sz w:val="36"/>
           <w:szCs w:val="32"/>
         </w:rPr>
-        <w:t xml:space="preserve">PIP, </w:t>
-      </w:r>
-      <w:proofErr w:type="spellStart"/>
-      <w:r>
-        <w:rPr>
-          <w:rFonts w:asciiTheme="majorHAnsi" w:hAnsiTheme="majorHAnsi"/>
-          <w:b/>
-          <w:i/>
-          <w:sz w:val="36"/>
-          <w:szCs w:val="32"/>
-        </w:rPr>
-        <w:t>Process</w:t>
-      </w:r>
-      <w:proofErr w:type="spellEnd"/>
-      <w:r>
-        <w:rPr>
-          <w:rFonts w:asciiTheme="majorHAnsi" w:hAnsiTheme="majorHAnsi"/>
-          <w:b/>
-          <w:i/>
-          <w:sz w:val="36"/>
-          <w:szCs w:val="32"/>
-        </w:rPr>
-        <w:t xml:space="preserve"> </w:t>
-      </w:r>
-      <w:proofErr w:type="spellStart"/>
-      <w:r>
-        <w:rPr>
-          <w:rFonts w:asciiTheme="majorHAnsi" w:hAnsiTheme="majorHAnsi"/>
-          <w:b/>
-          <w:i/>
-          <w:sz w:val="36"/>
-          <w:szCs w:val="32"/>
-        </w:rPr>
-        <w:t>Improvement</w:t>
-      </w:r>
-      <w:proofErr w:type="spellEnd"/>
-      <w:r>
-        <w:rPr>
-          <w:rFonts w:asciiTheme="majorHAnsi" w:hAnsiTheme="majorHAnsi"/>
-          <w:b/>
-          <w:i/>
-          <w:sz w:val="36"/>
-          <w:szCs w:val="32"/>
-        </w:rPr>
-        <w:t xml:space="preserve"> </w:t>
-      </w:r>
-      <w:proofErr w:type="spellStart"/>
-      <w:r>
-        <w:rPr>
-          <w:rFonts w:asciiTheme="majorHAnsi" w:hAnsiTheme="majorHAnsi"/>
-          <w:b/>
-          <w:i/>
-          <w:sz w:val="36"/>
-          <w:szCs w:val="32"/>
-        </w:rPr>
-        <w:t>Proposal</w:t>
+        <w:t>PIP, Process Improvement Proposal</w:t>
       </w:r>
       <w:r>
         <w:rPr>
@@ -142,7 +87,6 @@
         </w:rPr>
         <w:t>s</w:t>
       </w:r>
-      <w:proofErr w:type="spellEnd"/>
       <w:r>
         <w:rPr>
           <w:rFonts w:asciiTheme="majorHAnsi" w:hAnsiTheme="majorHAnsi"/>
@@ -156,7 +100,7 @@
     </w:p>
     <w:p>
       <w:pPr>
-        <w:pStyle w:val="NoSpacing"/>
+        <w:pStyle w:val="Sinespaciado"/>
         <w:rPr>
           <w:sz w:val="20"/>
           <w:szCs w:val="20"/>
@@ -165,7 +109,7 @@
     </w:p>
     <w:tbl>
       <w:tblPr>
-        <w:tblStyle w:val="TableGrid"/>
+        <w:tblStyle w:val="Tablaconcuadrcula"/>
         <w:tblW w:w="5000" w:type="pct"/>
         <w:tblLook w:val="04A0" w:firstRow="1" w:lastRow="0" w:firstColumn="1" w:lastColumn="0" w:noHBand="0" w:noVBand="1"/>
       </w:tblPr>
@@ -184,7 +128,7 @@
           </w:tcPr>
           <w:p>
             <w:pPr>
-              <w:pStyle w:val="NoSpacing"/>
+              <w:pStyle w:val="Sinespaciado"/>
               <w:jc w:val="right"/>
               <w:rPr>
                 <w:b/>
@@ -208,12 +152,19 @@
           </w:tcPr>
           <w:p>
             <w:pPr>
-              <w:pStyle w:val="NoSpacing"/>
-              <w:rPr>
-                <w:sz w:val="20"/>
-                <w:szCs w:val="20"/>
-              </w:rPr>
-            </w:pPr>
+              <w:pStyle w:val="Sinespaciado"/>
+              <w:rPr>
+                <w:sz w:val="20"/>
+                <w:szCs w:val="20"/>
+              </w:rPr>
+            </w:pPr>
+            <w:r>
+              <w:rPr>
+                <w:sz w:val="20"/>
+                <w:szCs w:val="20"/>
+              </w:rPr>
+              <w:t>A01610267</w:t>
+            </w:r>
           </w:p>
         </w:tc>
         <w:tc>
@@ -226,7 +177,7 @@
           </w:tcPr>
           <w:p>
             <w:pPr>
-              <w:pStyle w:val="NoSpacing"/>
+              <w:pStyle w:val="Sinespaciado"/>
               <w:rPr>
                 <w:sz w:val="20"/>
                 <w:szCs w:val="20"/>
@@ -241,7 +192,7 @@
           </w:tcPr>
           <w:p>
             <w:pPr>
-              <w:pStyle w:val="NoSpacing"/>
+              <w:pStyle w:val="Sinespaciado"/>
               <w:jc w:val="right"/>
               <w:rPr>
                 <w:b/>
@@ -265,14 +216,19 @@
           </w:tcPr>
           <w:p>
             <w:pPr>
-              <w:pStyle w:val="NoSpacing"/>
-              <w:rPr>
-                <w:sz w:val="20"/>
-                <w:szCs w:val="20"/>
-              </w:rPr>
-            </w:pPr>
-            <w:bookmarkStart w:id="0" w:name="_GoBack"/>
-            <w:bookmarkEnd w:id="0"/>
+              <w:pStyle w:val="Sinespaciado"/>
+              <w:rPr>
+                <w:sz w:val="20"/>
+                <w:szCs w:val="20"/>
+              </w:rPr>
+            </w:pPr>
+            <w:r>
+              <w:rPr>
+                <w:sz w:val="20"/>
+                <w:szCs w:val="20"/>
+              </w:rPr>
+              <w:t>25/04/2021</w:t>
+            </w:r>
           </w:p>
         </w:tc>
       </w:tr>
@@ -284,7 +240,7 @@
           </w:tcPr>
           <w:p>
             <w:pPr>
-              <w:pStyle w:val="NoSpacing"/>
+              <w:pStyle w:val="Sinespaciado"/>
               <w:jc w:val="right"/>
               <w:rPr>
                 <w:b/>
@@ -308,12 +264,19 @@
           </w:tcPr>
           <w:p>
             <w:pPr>
-              <w:pStyle w:val="NoSpacing"/>
-              <w:rPr>
-                <w:sz w:val="20"/>
-                <w:szCs w:val="20"/>
-              </w:rPr>
-            </w:pPr>
+              <w:pStyle w:val="Sinespaciado"/>
+              <w:rPr>
+                <w:sz w:val="20"/>
+                <w:szCs w:val="20"/>
+              </w:rPr>
+            </w:pPr>
+            <w:r>
+              <w:rPr>
+                <w:sz w:val="20"/>
+                <w:szCs w:val="20"/>
+              </w:rPr>
+              <w:t>David Alejandro Martínez Tristán</w:t>
+            </w:r>
           </w:p>
         </w:tc>
         <w:tc>
@@ -326,7 +289,7 @@
           </w:tcPr>
           <w:p>
             <w:pPr>
-              <w:pStyle w:val="NoSpacing"/>
+              <w:pStyle w:val="Sinespaciado"/>
               <w:rPr>
                 <w:sz w:val="20"/>
                 <w:szCs w:val="20"/>
@@ -341,7 +304,7 @@
           </w:tcPr>
           <w:p>
             <w:pPr>
-              <w:pStyle w:val="NoSpacing"/>
+              <w:pStyle w:val="Sinespaciado"/>
               <w:jc w:val="right"/>
               <w:rPr>
                 <w:b/>
@@ -365,19 +328,26 @@
           </w:tcPr>
           <w:p>
             <w:pPr>
-              <w:pStyle w:val="NoSpacing"/>
-              <w:rPr>
-                <w:sz w:val="20"/>
-                <w:szCs w:val="20"/>
-              </w:rPr>
-            </w:pPr>
+              <w:pStyle w:val="Sinespaciado"/>
+              <w:rPr>
+                <w:sz w:val="20"/>
+                <w:szCs w:val="20"/>
+              </w:rPr>
+            </w:pPr>
+            <w:r>
+              <w:rPr>
+                <w:sz w:val="20"/>
+                <w:szCs w:val="20"/>
+              </w:rPr>
+              <w:t>6</w:t>
+            </w:r>
           </w:p>
         </w:tc>
       </w:tr>
     </w:tbl>
     <w:p>
       <w:pPr>
-        <w:pStyle w:val="NoSpacing"/>
+        <w:pStyle w:val="Sinespaciado"/>
         <w:rPr>
           <w:sz w:val="20"/>
           <w:szCs w:val="20"/>
@@ -386,7 +356,7 @@
     </w:p>
     <w:tbl>
       <w:tblPr>
-        <w:tblStyle w:val="TableGrid"/>
+        <w:tblStyle w:val="Tablaconcuadrcula"/>
         <w:tblW w:w="5000" w:type="pct"/>
         <w:tblLayout w:type="fixed"/>
         <w:tblCellMar>
@@ -412,7 +382,7 @@
           </w:tcPr>
           <w:p>
             <w:pPr>
-              <w:pStyle w:val="NoSpacing"/>
+              <w:pStyle w:val="Sinespaciado"/>
               <w:jc w:val="center"/>
               <w:rPr>
                 <w:b/>
@@ -438,7 +408,7 @@
           </w:tcPr>
           <w:p>
             <w:pPr>
-              <w:pStyle w:val="NoSpacing"/>
+              <w:pStyle w:val="Sinespaciado"/>
               <w:rPr>
                 <w:b/>
                 <w:sz w:val="20"/>
@@ -463,7 +433,7 @@
           </w:tcPr>
           <w:p>
             <w:pPr>
-              <w:pStyle w:val="NoSpacing"/>
+              <w:pStyle w:val="Sinespaciado"/>
               <w:rPr>
                 <w:b/>
                 <w:sz w:val="20"/>
@@ -488,7 +458,7 @@
           </w:tcPr>
           <w:p>
             <w:pPr>
-              <w:pStyle w:val="NoSpacing"/>
+              <w:pStyle w:val="Sinespaciado"/>
               <w:rPr>
                 <w:b/>
                 <w:sz w:val="20"/>
@@ -513,7 +483,7 @@
           </w:tcPr>
           <w:p>
             <w:pPr>
-              <w:pStyle w:val="NoSpacing"/>
+              <w:pStyle w:val="Sinespaciado"/>
               <w:jc w:val="center"/>
               <w:rPr>
                 <w:sz w:val="20"/>
@@ -535,12 +505,19 @@
           </w:tcPr>
           <w:p>
             <w:pPr>
-              <w:pStyle w:val="NoSpacing"/>
-              <w:rPr>
-                <w:sz w:val="20"/>
-                <w:szCs w:val="20"/>
-              </w:rPr>
-            </w:pPr>
+              <w:pStyle w:val="Sinespaciado"/>
+              <w:rPr>
+                <w:sz w:val="20"/>
+                <w:szCs w:val="20"/>
+              </w:rPr>
+            </w:pPr>
+            <w:r>
+              <w:rPr>
+                <w:sz w:val="20"/>
+                <w:szCs w:val="20"/>
+              </w:rPr>
+              <w:t>Se consideró en primera instancia que el tamaño del programa era demasiado grande, razón por la cuál se complicó tener un buen control sobre todos sus componentes.</w:t>
+            </w:r>
           </w:p>
         </w:tc>
         <w:tc>
@@ -549,12 +526,19 @@
           </w:tcPr>
           <w:p>
             <w:pPr>
-              <w:pStyle w:val="NoSpacing"/>
-              <w:rPr>
-                <w:sz w:val="20"/>
-                <w:szCs w:val="20"/>
-              </w:rPr>
-            </w:pPr>
+              <w:pStyle w:val="Sinespaciado"/>
+              <w:rPr>
+                <w:sz w:val="20"/>
+                <w:szCs w:val="20"/>
+              </w:rPr>
+            </w:pPr>
+            <w:r>
+              <w:rPr>
+                <w:sz w:val="20"/>
+                <w:szCs w:val="20"/>
+              </w:rPr>
+              <w:t>Confiar en las revisiones aprobadas de código reutilizado y enfocarse únicamente en su integración con código nuevo.</w:t>
+            </w:r>
           </w:p>
         </w:tc>
         <w:tc>
@@ -563,7 +547,7 @@
           </w:tcPr>
           <w:p>
             <w:pPr>
-              <w:pStyle w:val="NoSpacing"/>
+              <w:pStyle w:val="Sinespaciado"/>
               <w:rPr>
                 <w:sz w:val="20"/>
                 <w:szCs w:val="20"/>
@@ -579,7 +563,7 @@
           </w:tcPr>
           <w:p>
             <w:pPr>
-              <w:pStyle w:val="NoSpacing"/>
+              <w:pStyle w:val="Sinespaciado"/>
               <w:jc w:val="center"/>
               <w:rPr>
                 <w:sz w:val="20"/>
@@ -601,7 +585,7 @@
           </w:tcPr>
           <w:p>
             <w:pPr>
-              <w:pStyle w:val="NoSpacing"/>
+              <w:pStyle w:val="Sinespaciado"/>
               <w:rPr>
                 <w:sz w:val="20"/>
                 <w:szCs w:val="20"/>
@@ -615,7 +599,7 @@
           </w:tcPr>
           <w:p>
             <w:pPr>
-              <w:pStyle w:val="NoSpacing"/>
+              <w:pStyle w:val="Sinespaciado"/>
               <w:rPr>
                 <w:sz w:val="20"/>
                 <w:szCs w:val="20"/>
@@ -629,7 +613,7 @@
           </w:tcPr>
           <w:p>
             <w:pPr>
-              <w:pStyle w:val="NoSpacing"/>
+              <w:pStyle w:val="Sinespaciado"/>
               <w:rPr>
                 <w:sz w:val="20"/>
                 <w:szCs w:val="20"/>
@@ -653,7 +637,7 @@
           </w:tcPr>
           <w:p>
             <w:pPr>
-              <w:pStyle w:val="NoSpacing"/>
+              <w:pStyle w:val="Sinespaciado"/>
               <w:jc w:val="center"/>
               <w:rPr>
                 <w:sz w:val="20"/>
@@ -675,7 +659,7 @@
           </w:tcPr>
           <w:p>
             <w:pPr>
-              <w:pStyle w:val="NoSpacing"/>
+              <w:pStyle w:val="Sinespaciado"/>
               <w:rPr>
                 <w:sz w:val="20"/>
                 <w:szCs w:val="20"/>
@@ -689,7 +673,7 @@
           </w:tcPr>
           <w:p>
             <w:pPr>
-              <w:pStyle w:val="NoSpacing"/>
+              <w:pStyle w:val="Sinespaciado"/>
               <w:rPr>
                 <w:sz w:val="20"/>
                 <w:szCs w:val="20"/>
@@ -703,7 +687,7 @@
           </w:tcPr>
           <w:p>
             <w:pPr>
-              <w:pStyle w:val="NoSpacing"/>
+              <w:pStyle w:val="Sinespaciado"/>
               <w:rPr>
                 <w:sz w:val="20"/>
                 <w:szCs w:val="20"/>
@@ -715,7 +699,7 @@
     </w:tbl>
     <w:p>
       <w:pPr>
-        <w:pStyle w:val="NoSpacing"/>
+        <w:pStyle w:val="Sinespaciado"/>
         <w:rPr>
           <w:sz w:val="20"/>
           <w:szCs w:val="20"/>
@@ -733,7 +717,7 @@
 </file>
 
 <file path=word/numbering.xml><?xml version="1.0" encoding="utf-8"?>
-<w:numbering xmlns:wpc="http://schemas.microsoft.com/office/word/2010/wordprocessingCanvas" xmlns:mc="http://schemas.openxmlformats.org/markup-compatibility/2006" xmlns:o="urn:schemas-microsoft-com:office:office" xmlns:r="http://schemas.openxmlformats.org/officeDocument/2006/relationships" xmlns:m="http://schemas.openxmlformats.org/officeDocument/2006/math" xmlns:v="urn:schemas-microsoft-com:vml" xmlns:wp14="http://schemas.microsoft.com/office/word/2010/wordprocessingDrawing" xmlns:wp="http://schemas.openxmlformats.org/drawingml/2006/wordprocessingDrawing" xmlns:w10="urn:schemas-microsoft-com:office:word" xmlns:w="http://schemas.openxmlformats.org/wordprocessingml/2006/main" xmlns:w14="http://schemas.microsoft.com/office/word/2010/wordml" xmlns:w15="http://schemas.microsoft.com/office/word/2012/wordml" xmlns:wpg="http://schemas.microsoft.com/office/word/2010/wordprocessingGroup" xmlns:wpi="http://schemas.microsoft.com/office/word/2010/wordprocessingInk" xmlns:wne="http://schemas.microsoft.com/office/word/2006/wordml" xmlns:wps="http://schemas.microsoft.com/office/word/2010/wordprocessingShape" mc:Ignorable="w14 w15 wp14">
+<w:numbering xmlns:wpc="http://schemas.microsoft.com/office/word/2010/wordprocessingCanvas" xmlns:cx="http://schemas.microsoft.com/office/drawing/2014/chartex" xmlns:cx1="http://schemas.microsoft.com/office/drawing/2015/9/8/chartex" xmlns:cx2="http://schemas.microsoft.com/office/drawing/2015/10/21/chartex" xmlns:cx3="http://schemas.microsoft.com/office/drawing/2016/5/9/chartex" xmlns:cx4="http://schemas.microsoft.com/office/drawing/2016/5/10/chartex" xmlns:cx5="http://schemas.microsoft.com/office/drawing/2016/5/11/chartex" xmlns:cx6="http://schemas.microsoft.com/office/drawing/2016/5/12/chartex" xmlns:cx7="http://schemas.microsoft.com/office/drawing/2016/5/13/chartex" xmlns:cx8="http://schemas.microsoft.com/office/drawing/2016/5/14/chartex" xmlns:mc="http://schemas.openxmlformats.org/markup-compatibility/2006" xmlns:aink="http://schemas.microsoft.com/office/drawing/2016/ink" xmlns:am3d="http://schemas.microsoft.com/office/drawing/2017/model3d" xmlns:o="urn:schemas-microsoft-com:office:office" xmlns:r="http://schemas.openxmlformats.org/officeDocument/2006/relationships" xmlns:m="http://schemas.openxmlformats.org/officeDocument/2006/math" xmlns:v="urn:schemas-microsoft-com:vml" xmlns:wp14="http://schemas.microsoft.com/office/word/2010/wordprocessingDrawing" xmlns:wp="http://schemas.openxmlformats.org/drawingml/2006/wordprocessingDrawing" xmlns:w10="urn:schemas-microsoft-com:office:word" xmlns:w="http://schemas.openxmlformats.org/wordprocessingml/2006/main" xmlns:w14="http://schemas.microsoft.com/office/word/2010/wordml" xmlns:w15="http://schemas.microsoft.com/office/word/2012/wordml" xmlns:w16cex="http://schemas.microsoft.com/office/word/2018/wordml/cex" xmlns:w16cid="http://schemas.microsoft.com/office/word/2016/wordml/cid" xmlns:w16="http://schemas.microsoft.com/office/word/2018/wordml" xmlns:w16sdtdh="http://schemas.microsoft.com/office/word/2020/wordml/sdtdatahash" xmlns:w16se="http://schemas.microsoft.com/office/word/2015/wordml/symex" xmlns:wpg="http://schemas.microsoft.com/office/word/2010/wordprocessingGroup" xmlns:wpi="http://schemas.microsoft.com/office/word/2010/wordprocessingInk" xmlns:wne="http://schemas.microsoft.com/office/word/2006/wordml" xmlns:wps="http://schemas.microsoft.com/office/word/2010/wordprocessingShape" mc:Ignorable="w14 w15 w16se w16cid w16 w16cex w16sdtdh wp14">
   <w:abstractNum w:abstractNumId="0" w15:restartNumberingAfterBreak="0">
     <w:nsid w:val="07951AD0"/>
     <w:multiLevelType w:val="hybridMultilevel"/>
@@ -854,7 +838,7 @@
 </file>
 
 <file path=word/styles.xml><?xml version="1.0" encoding="utf-8"?>
-<w:styles xmlns:mc="http://schemas.openxmlformats.org/markup-compatibility/2006" xmlns:r="http://schemas.openxmlformats.org/officeDocument/2006/relationships" xmlns:w="http://schemas.openxmlformats.org/wordprocessingml/2006/main" xmlns:w14="http://schemas.microsoft.com/office/word/2010/wordml" xmlns:w15="http://schemas.microsoft.com/office/word/2012/wordml" mc:Ignorable="w14 w15">
+<w:styles xmlns:mc="http://schemas.openxmlformats.org/markup-compatibility/2006" xmlns:r="http://schemas.openxmlformats.org/officeDocument/2006/relationships" xmlns:w="http://schemas.openxmlformats.org/wordprocessingml/2006/main" xmlns:w14="http://schemas.microsoft.com/office/word/2010/wordml" xmlns:w15="http://schemas.microsoft.com/office/word/2012/wordml" xmlns:w16cex="http://schemas.microsoft.com/office/word/2018/wordml/cex" xmlns:w16cid="http://schemas.microsoft.com/office/word/2016/wordml/cid" xmlns:w16="http://schemas.microsoft.com/office/word/2018/wordml" xmlns:w16sdtdh="http://schemas.microsoft.com/office/word/2020/wordml/sdtdatahash" xmlns:w16se="http://schemas.microsoft.com/office/word/2015/wordml/symex" mc:Ignorable="w14 w15 w16se w16cid w16 w16cex w16sdtdh">
   <w:docDefaults>
     <w:rPrDefault>
       <w:rPr>
@@ -870,7 +854,7 @@
       </w:pPr>
     </w:pPrDefault>
   </w:docDefaults>
-  <w:latentStyles w:defLockedState="0" w:defUIPriority="99" w:defSemiHidden="0" w:defUnhideWhenUsed="0" w:defQFormat="0" w:count="371">
+  <w:latentStyles w:defLockedState="0" w:defUIPriority="99" w:defSemiHidden="0" w:defUnhideWhenUsed="0" w:defQFormat="0" w:count="376">
     <w:lsdException w:name="Normal" w:uiPriority="0" w:qFormat="1"/>
     <w:lsdException w:name="heading 1" w:uiPriority="9" w:qFormat="1"/>
     <w:lsdException w:name="heading 2" w:semiHidden="1" w:uiPriority="9" w:unhideWhenUsed="1" w:qFormat="1"/>
@@ -976,7 +960,6 @@
     <w:lsdException w:name="HTML Sample" w:semiHidden="1" w:unhideWhenUsed="1"/>
     <w:lsdException w:name="HTML Typewriter" w:semiHidden="1" w:unhideWhenUsed="1"/>
     <w:lsdException w:name="HTML Variable" w:semiHidden="1" w:unhideWhenUsed="1"/>
-    <w:lsdException w:name="Normal Table" w:semiHidden="1" w:unhideWhenUsed="1"/>
     <w:lsdException w:name="annotation subject" w:semiHidden="1" w:unhideWhenUsed="1"/>
     <w:lsdException w:name="No List" w:semiHidden="1" w:unhideWhenUsed="1"/>
     <w:lsdException w:name="Outline List 1" w:semiHidden="1" w:unhideWhenUsed="1"/>
@@ -1019,11 +1002,8 @@
     <w:lsdException w:name="Table Contemporary" w:semiHidden="1" w:unhideWhenUsed="1"/>
     <w:lsdException w:name="Table Elegant" w:semiHidden="1" w:unhideWhenUsed="1"/>
     <w:lsdException w:name="Table Professional" w:semiHidden="1" w:unhideWhenUsed="1"/>
-    <w:lsdException w:name="Table Subtle 1" w:semiHidden="1" w:unhideWhenUsed="1"/>
     <w:lsdException w:name="Table Subtle 2" w:semiHidden="1" w:unhideWhenUsed="1"/>
     <w:lsdException w:name="Table Web 1" w:semiHidden="1" w:unhideWhenUsed="1"/>
-    <w:lsdException w:name="Table Web 2" w:semiHidden="1" w:unhideWhenUsed="1"/>
-    <w:lsdException w:name="Table Web 3" w:semiHidden="1" w:unhideWhenUsed="1"/>
     <w:lsdException w:name="Balloon Text" w:semiHidden="1" w:unhideWhenUsed="1"/>
     <w:lsdException w:name="Table Grid" w:uiPriority="39"/>
     <w:lsdException w:name="Table Theme" w:semiHidden="1" w:unhideWhenUsed="1"/>
@@ -1242,18 +1222,23 @@
     <w:lsdException w:name="List Table 5 Dark Accent 6" w:uiPriority="50"/>
     <w:lsdException w:name="List Table 6 Colorful Accent 6" w:uiPriority="51"/>
     <w:lsdException w:name="List Table 7 Colorful Accent 6" w:uiPriority="52"/>
+    <w:lsdException w:name="Mention" w:semiHidden="1" w:unhideWhenUsed="1"/>
+    <w:lsdException w:name="Smart Hyperlink" w:semiHidden="1" w:unhideWhenUsed="1"/>
+    <w:lsdException w:name="Hashtag" w:semiHidden="1" w:unhideWhenUsed="1"/>
+    <w:lsdException w:name="Unresolved Mention" w:semiHidden="1" w:unhideWhenUsed="1"/>
+    <w:lsdException w:name="Smart Link" w:semiHidden="1" w:unhideWhenUsed="1"/>
   </w:latentStyles>
   <w:style w:type="paragraph" w:default="1" w:styleId="Normal">
     <w:name w:val="Normal"/>
     <w:qFormat/>
   </w:style>
-  <w:style w:type="character" w:default="1" w:styleId="DefaultParagraphFont">
+  <w:style w:type="character" w:default="1" w:styleId="Fuentedeprrafopredeter">
     <w:name w:val="Default Paragraph Font"/>
     <w:uiPriority w:val="1"/>
     <w:semiHidden/>
     <w:unhideWhenUsed/>
   </w:style>
-  <w:style w:type="table" w:default="1" w:styleId="TableNormal">
+  <w:style w:type="table" w:default="1" w:styleId="Tablanormal">
     <w:name w:val="Normal Table"/>
     <w:uiPriority w:val="99"/>
     <w:semiHidden/>
@@ -1268,13 +1253,13 @@
       </w:tblCellMar>
     </w:tblPr>
   </w:style>
-  <w:style w:type="numbering" w:default="1" w:styleId="NoList">
+  <w:style w:type="numbering" w:default="1" w:styleId="Sinlista">
     <w:name w:val="No List"/>
     <w:uiPriority w:val="99"/>
     <w:semiHidden/>
     <w:unhideWhenUsed/>
   </w:style>
-  <w:style w:type="paragraph" w:styleId="NoSpacing">
+  <w:style w:type="paragraph" w:styleId="Sinespaciado">
     <w:name w:val="No Spacing"/>
     <w:uiPriority w:val="1"/>
     <w:qFormat/>
@@ -1283,9 +1268,9 @@
       <w:spacing w:after="0" w:line="240" w:lineRule="auto"/>
     </w:pPr>
   </w:style>
-  <w:style w:type="table" w:styleId="TableGrid">
+  <w:style w:type="table" w:styleId="Tablaconcuadrcula">
     <w:name w:val="Table Grid"/>
-    <w:basedOn w:val="TableNormal"/>
+    <w:basedOn w:val="Tablanormal"/>
     <w:uiPriority w:val="39"/>
     <w:rsid w:val="00C16573"/>
     <w:pPr>
